--- a/Otchet.docx
+++ b/Otchet.docx
@@ -785,8 +785,166 @@
           </wp:inline>
         </w:drawing>
       </w:r>
+    </w:p>
+    <w:p>
+      <w:pPr>
+        <w:rPr>
+          <w:rFonts w:ascii="Arial" w:hAnsi="Arial" w:cs="Arial"/>
+          <w:b/>
+        </w:rPr>
+      </w:pPr>
+      <w:r>
+        <w:rPr>
+          <w:rFonts w:ascii="Arial" w:hAnsi="Arial" w:cs="Arial"/>
+          <w:b/>
+        </w:rPr>
+        <w:lastRenderedPageBreak/>
+        <w:t>Выводы</w:t>
+      </w:r>
+    </w:p>
+    <w:p>
+      <w:pPr>
+        <w:rPr>
+          <w:rFonts w:ascii="Arial" w:hAnsi="Arial" w:cs="Arial"/>
+        </w:rPr>
+      </w:pPr>
+      <w:r>
+        <w:rPr>
+          <w:rFonts w:ascii="Arial" w:hAnsi="Arial" w:cs="Arial"/>
+        </w:rPr>
+        <w:t>Цели тестирования были достигнуты</w:t>
+      </w:r>
+      <w:r>
+        <w:rPr>
+          <w:rFonts w:ascii="Arial" w:hAnsi="Arial" w:cs="Arial"/>
+        </w:rPr>
+        <w:t xml:space="preserve">. </w:t>
+      </w:r>
+    </w:p>
+    <w:p>
+      <w:pPr>
+        <w:rPr>
+          <w:rFonts w:ascii="Arial" w:hAnsi="Arial" w:cs="Arial"/>
+        </w:rPr>
+      </w:pPr>
+      <w:r>
+        <w:rPr>
+          <w:rFonts w:ascii="Arial" w:hAnsi="Arial" w:cs="Arial"/>
+        </w:rPr>
+        <w:t>На данном этапе (количество пользователей, количество отправляемых запросов) система справляется со своей нагрузкой.</w:t>
+      </w:r>
+      <w:r>
+        <w:rPr>
+          <w:rFonts w:ascii="Arial" w:hAnsi="Arial" w:cs="Arial"/>
+        </w:rPr>
+        <w:t xml:space="preserve"> </w:t>
+      </w:r>
+    </w:p>
+    <w:p>
+      <w:pPr>
+        <w:rPr>
+          <w:rFonts w:ascii="Arial" w:hAnsi="Arial" w:cs="Arial"/>
+        </w:rPr>
+      </w:pPr>
+      <w:r>
+        <w:rPr>
+          <w:rFonts w:ascii="Arial" w:hAnsi="Arial" w:cs="Arial"/>
+        </w:rPr>
+        <w:t xml:space="preserve">При увеличении количества пользователей и количества отправляемых запросов </w:t>
+      </w:r>
+      <w:r>
+        <w:rPr>
+          <w:rFonts w:ascii="Arial" w:hAnsi="Arial" w:cs="Arial"/>
+        </w:rPr>
+        <w:t xml:space="preserve">серьезно </w:t>
+      </w:r>
+      <w:r>
+        <w:rPr>
+          <w:rFonts w:ascii="Arial" w:hAnsi="Arial" w:cs="Arial"/>
+        </w:rPr>
+        <w:t xml:space="preserve">увеличилось время отклика программы. </w:t>
+      </w:r>
+      <w:r>
+        <w:rPr>
+          <w:rFonts w:ascii="Arial" w:hAnsi="Arial" w:cs="Arial"/>
+        </w:rPr>
+        <w:t xml:space="preserve">Производительность упала. </w:t>
+      </w:r>
+      <w:r>
+        <w:rPr>
+          <w:rFonts w:ascii="Arial" w:hAnsi="Arial" w:cs="Arial"/>
+        </w:rPr>
+        <w:t>При дальнейшем увеличении количества пользователей</w:t>
+      </w:r>
+      <w:r>
+        <w:rPr>
+          <w:rFonts w:ascii="Arial" w:hAnsi="Arial" w:cs="Arial"/>
+        </w:rPr>
+        <w:t xml:space="preserve"> </w:t>
+      </w:r>
+      <w:r>
+        <w:rPr>
+          <w:rFonts w:ascii="Arial" w:hAnsi="Arial" w:cs="Arial"/>
+        </w:rPr>
+        <w:t xml:space="preserve">возможны проблемы с устойчивостью системы. </w:t>
+      </w:r>
+    </w:p>
+    <w:p>
+      <w:pPr>
+        <w:rPr>
+          <w:rFonts w:ascii="Arial" w:hAnsi="Arial" w:cs="Arial"/>
+        </w:rPr>
+      </w:pPr>
+      <w:r>
+        <w:rPr>
+          <w:rFonts w:ascii="Arial" w:hAnsi="Arial" w:cs="Arial"/>
+        </w:rPr>
+        <w:t>Необходимо оптимизировать код и базу данных для улучшения</w:t>
+      </w:r>
+      <w:r>
+        <w:rPr>
+          <w:rFonts w:ascii="Arial" w:hAnsi="Arial" w:cs="Arial"/>
+        </w:rPr>
+        <w:t xml:space="preserve"> </w:t>
+      </w:r>
+      <w:r>
+        <w:rPr>
+          <w:rFonts w:ascii="Arial" w:hAnsi="Arial" w:cs="Arial"/>
+        </w:rPr>
+        <w:t>производительности.</w:t>
+      </w:r>
+      <w:r>
+        <w:rPr>
+          <w:rFonts w:ascii="Arial" w:hAnsi="Arial" w:cs="Arial"/>
+        </w:rPr>
+        <w:t xml:space="preserve"> Возможно, следует </w:t>
+      </w:r>
+      <w:r>
+        <w:rPr>
+          <w:rFonts w:ascii="Arial" w:hAnsi="Arial" w:cs="Arial"/>
+        </w:rPr>
+        <w:t>рассмотреть возможность</w:t>
+      </w:r>
+      <w:r>
+        <w:rPr>
+          <w:rFonts w:ascii="Arial" w:hAnsi="Arial" w:cs="Arial"/>
+        </w:rPr>
+        <w:t xml:space="preserve"> </w:t>
+      </w:r>
+      <w:r>
+        <w:rPr>
+          <w:rFonts w:ascii="Arial" w:hAnsi="Arial" w:cs="Arial"/>
+        </w:rPr>
+        <w:t>увеличения ресурсов серверов</w:t>
+      </w:r>
       <w:bookmarkStart w:id="0" w:name="_GoBack"/>
       <w:bookmarkEnd w:id="0"/>
+      <w:r>
+        <w:rPr>
+          <w:rFonts w:ascii="Arial" w:hAnsi="Arial" w:cs="Arial"/>
+        </w:rPr>
+        <w:t>.</w:t>
+      </w:r>
     </w:p>
     <w:sectPr>
       <w:pgSz w:w="11906" w:h="16838"/>
